--- a/习题分析/202308每日练习题/7.24每日练习.docx
+++ b/习题分析/202308每日练习题/7.24每日练习.docx
@@ -69,6 +69,7 @@
       <w:r>
         <w:rPr>
           <w:rFonts w:ascii="等线" w:eastAsia="等线" w:hAnsi="等线" w:cs="等线" w:hint="eastAsia"/>
+          <w:color w:val="FF0000"/>
         </w:rPr>
         <w:t>D、将这些变更结合到基线中，从而可以正确的跟踪项目。</w:t>
       </w:r>
@@ -140,6 +141,7 @@
       <w:r>
         <w:rPr>
           <w:rFonts w:ascii="等线" w:eastAsia="等线" w:hAnsi="等线" w:cs="等线" w:hint="eastAsia"/>
+          <w:color w:val="FF0000"/>
         </w:rPr>
         <w:t>D、与他人有效合作的能力。</w:t>
       </w:r>
@@ -186,11 +188,13 @@
       <w:pPr>
         <w:rPr>
           <w:rFonts w:ascii="等线" w:eastAsia="等线" w:hAnsi="等线" w:cs="等线"/>
-        </w:rPr>
-      </w:pPr>
-      <w:r>
-        <w:rPr>
-          <w:rFonts w:ascii="等线" w:eastAsia="等线" w:hAnsi="等线" w:cs="等线" w:hint="eastAsia"/>
+          <w:color w:val="FF0000"/>
+        </w:rPr>
+      </w:pPr>
+      <w:r>
+        <w:rPr>
+          <w:rFonts w:ascii="等线" w:eastAsia="等线" w:hAnsi="等线" w:cs="等线" w:hint="eastAsia"/>
+          <w:color w:val="FF0000"/>
         </w:rPr>
         <w:t>B、控制范围和确认范围。</w:t>
       </w:r>
@@ -212,11 +216,13 @@
       <w:pPr>
         <w:rPr>
           <w:rFonts w:ascii="等线" w:eastAsia="等线" w:hAnsi="等线" w:cs="等线"/>
-        </w:rPr>
-      </w:pPr>
-      <w:r>
-        <w:rPr>
-          <w:rFonts w:ascii="等线" w:eastAsia="等线" w:hAnsi="等线" w:cs="等线" w:hint="eastAsia"/>
+          <w:color w:val="FF0000"/>
+        </w:rPr>
+      </w:pPr>
+      <w:r>
+        <w:rPr>
+          <w:rFonts w:ascii="等线" w:eastAsia="等线" w:hAnsi="等线" w:cs="等线" w:hint="eastAsia"/>
+          <w:color w:val="FF0000"/>
         </w:rPr>
         <w:t>D、定义范围和规划质量管理。</w:t>
       </w:r>
@@ -244,11 +250,19 @@
           <w:rFonts w:ascii="等线" w:eastAsia="等线" w:hAnsi="等线" w:cs="等线" w:hint="eastAsia"/>
         </w:rPr>
         <w:br/>
-        <w:t>4、你加入了项目选择委员会，正在审阅一个文档，这个文档描述了一个潜在项目的战略意义以及对公司的好处。这个文档叫什么？</w:t>
-      </w:r>
-      <w:r>
-        <w:rPr>
-          <w:rFonts w:ascii="等线" w:eastAsia="等线" w:hAnsi="等线" w:cs="等线" w:hint="eastAsia"/>
+        <w:t>4、你加入了项目选择委员会，正在审阅一个文档，这个文档描述了一个潜在项目的战略意</w:t>
+      </w:r>
+      <w:r>
+        <w:rPr>
+          <w:rFonts w:ascii="等线" w:eastAsia="等线" w:hAnsi="等线" w:cs="等线" w:hint="eastAsia"/>
+          <w:highlight w:val="yellow"/>
+        </w:rPr>
+        <w:t>义以及对公司的好处。这个文档叫什么？</w:t>
+      </w:r>
+      <w:r>
+        <w:rPr>
+          <w:rFonts w:ascii="等线" w:eastAsia="等线" w:hAnsi="等线" w:cs="等线" w:hint="eastAsia"/>
+          <w:highlight w:val="yellow"/>
         </w:rPr>
         <w:t>A</w:t>
       </w:r>
@@ -270,11 +284,13 @@
       <w:pPr>
         <w:rPr>
           <w:rFonts w:ascii="等线" w:eastAsia="等线" w:hAnsi="等线" w:cs="等线"/>
-        </w:rPr>
-      </w:pPr>
-      <w:r>
-        <w:rPr>
-          <w:rFonts w:ascii="等线" w:eastAsia="等线" w:hAnsi="等线" w:cs="等线" w:hint="eastAsia"/>
+          <w:color w:val="FF0000"/>
+        </w:rPr>
+      </w:pPr>
+      <w:r>
+        <w:rPr>
+          <w:rFonts w:ascii="等线" w:eastAsia="等线" w:hAnsi="等线" w:cs="等线" w:hint="eastAsia"/>
+          <w:color w:val="FF0000"/>
         </w:rPr>
         <w:t>B、商业论证。</w:t>
       </w:r>
@@ -360,11 +376,13 @@
       <w:pPr>
         <w:rPr>
           <w:rFonts w:ascii="等线" w:eastAsia="等线" w:hAnsi="等线" w:cs="等线"/>
-        </w:rPr>
-      </w:pPr>
-      <w:r>
-        <w:rPr>
-          <w:rFonts w:ascii="等线" w:eastAsia="等线" w:hAnsi="等线" w:cs="等线" w:hint="eastAsia"/>
+          <w:color w:val="FF0000"/>
+        </w:rPr>
+      </w:pPr>
+      <w:r>
+        <w:rPr>
+          <w:rFonts w:ascii="等线" w:eastAsia="等线" w:hAnsi="等线" w:cs="等线" w:hint="eastAsia"/>
+          <w:color w:val="FF0000"/>
         </w:rPr>
         <w:t>C、缺陷补救的措施的执行必须得到CCB的批准。</w:t>
       </w:r>
@@ -391,6 +409,7 @@
       <w:r>
         <w:rPr>
           <w:rFonts w:ascii="等线" w:eastAsia="等线" w:hAnsi="等线" w:cs="等线" w:hint="eastAsia"/>
+          <w:color w:val="FF0000"/>
         </w:rPr>
         <w:t>E、必须更新项目管理计划记录这个缺陷。</w:t>
       </w:r>
@@ -444,11 +463,13 @@
       <w:pPr>
         <w:rPr>
           <w:rFonts w:ascii="等线" w:eastAsia="等线" w:hAnsi="等线" w:cs="等线"/>
-        </w:rPr>
-      </w:pPr>
-      <w:r>
-        <w:rPr>
-          <w:rFonts w:ascii="等线" w:eastAsia="等线" w:hAnsi="等线" w:cs="等线" w:hint="eastAsia"/>
+          <w:color w:val="FF0000"/>
+        </w:rPr>
+      </w:pPr>
+      <w:r>
+        <w:rPr>
+          <w:rFonts w:ascii="等线" w:eastAsia="等线" w:hAnsi="等线" w:cs="等线" w:hint="eastAsia"/>
+          <w:color w:val="FF0000"/>
         </w:rPr>
         <w:t>C、遵循项目收尾流程结束项目，并更新经验教训。</w:t>
       </w:r>
@@ -503,11 +524,13 @@
       <w:pPr>
         <w:rPr>
           <w:rFonts w:ascii="等线" w:eastAsia="等线" w:hAnsi="等线" w:cs="等线"/>
-        </w:rPr>
-      </w:pPr>
-      <w:r>
-        <w:rPr>
-          <w:rFonts w:ascii="等线" w:eastAsia="等线" w:hAnsi="等线" w:cs="等线" w:hint="eastAsia"/>
+          <w:color w:val="FF0000"/>
+        </w:rPr>
+      </w:pPr>
+      <w:r>
+        <w:rPr>
+          <w:rFonts w:ascii="等线" w:eastAsia="等线" w:hAnsi="等线" w:cs="等线" w:hint="eastAsia"/>
+          <w:color w:val="FF0000"/>
         </w:rPr>
         <w:t>B、与该团队合作，创建一个在整个组织传播团队知识的解决方案。</w:t>
       </w:r>
@@ -561,11 +584,13 @@
       <w:pPr>
         <w:rPr>
           <w:rFonts w:ascii="等线" w:eastAsia="等线" w:hAnsi="等线" w:cs="等线"/>
-        </w:rPr>
-      </w:pPr>
-      <w:r>
-        <w:rPr>
-          <w:rFonts w:ascii="等线" w:eastAsia="等线" w:hAnsi="等线" w:cs="等线" w:hint="eastAsia"/>
+          <w:color w:val="FF0000"/>
+        </w:rPr>
+      </w:pPr>
+      <w:r>
+        <w:rPr>
+          <w:rFonts w:ascii="等线" w:eastAsia="等线" w:hAnsi="等线" w:cs="等线" w:hint="eastAsia"/>
+          <w:color w:val="FF0000"/>
         </w:rPr>
         <w:t>A、让团队来解决这个问题。</w:t>
       </w:r>
